--- a/doc/2015-06-30_Xilinx_OpenHW_2015_Report.docx
+++ b/doc/2015-06-30_Xilinx_OpenHW_2015_Report.docx
@@ -97,6 +97,11 @@
       </w:hyperlink>
     </w:p>
     <w:p>
+      <w:pPr>
+        <w:rPr>
+          <w:rStyle w:val="Hyperlink"/>
+        </w:rPr>
+      </w:pPr>
       <w:r>
         <w:t xml:space="preserve">GitHub: </w:t>
       </w:r>
@@ -116,6 +121,8 @@
       <w:r>
         <w:t>Introduction</w:t>
       </w:r>
+      <w:bookmarkStart w:id="0" w:name="_GoBack"/>
+      <w:bookmarkEnd w:id="0"/>
     </w:p>
     <w:p>
       <w:r>
@@ -135,13 +142,7 @@
       </w:r>
       <w:proofErr w:type="spellEnd"/>
       <w:r>
-        <w:t xml:space="preserve"> and Vivado High-Level Synthesis. The </w:t>
-      </w:r>
-      <w:r>
-        <w:t>result</w:t>
-      </w:r>
-      <w:r>
-        <w:t xml:space="preserve"> of this project is the </w:t>
+        <w:t xml:space="preserve"> and Vivado High-Level Synthesis. The result of this project is the </w:t>
       </w:r>
       <w:proofErr w:type="gramStart"/>
       <w:r>
@@ -149,7 +150,7 @@
       </w:r>
       <w:proofErr w:type="gramEnd"/>
       <w:r>
-        <w:t xml:space="preserve"> platform. HyPER will make use of reusable building blocks, an automatic platform optimizer and a domain specific language build on top of Vivado HLS. With </w:t>
+        <w:t xml:space="preserve"> platform. HyPER makes use of reusable building blocks, an automatic platform optimizer and a domain specific language build on top of Vivado HLS. With </w:t>
       </w:r>
       <w:proofErr w:type="gramStart"/>
       <w:r>
@@ -157,13 +158,7 @@
       </w:r>
       <w:proofErr w:type="gramEnd"/>
       <w:r>
-        <w:t xml:space="preserve"> HyPER allow</w:t>
-      </w:r>
-      <w:r>
-        <w:t>s</w:t>
-      </w:r>
-      <w:r>
-        <w:t xml:space="preserve"> financial practitioners to easily model exotic derivatives with only minimal implementation knowledge and so-far unseen performance. Once the derivatives have been described by simple equations, the </w:t>
+        <w:t xml:space="preserve"> HyPER allows financial practitioners to easily model exotic derivatives with only minimal implementation knowledge and so-far unseen performance. Once the derivatives have been described by simple equations, the </w:t>
       </w:r>
       <w:proofErr w:type="gramStart"/>
       <w:r>
@@ -171,7 +166,7 @@
       </w:r>
       <w:proofErr w:type="gramEnd"/>
       <w:r>
-        <w:t xml:space="preserve"> optimizer will automatically create several bitstreams that perfectly match the target device. HyPER will explicitly make use of the dynamic reconfiguration capabilities of the Zynq on several levels. On a higher </w:t>
+        <w:t xml:space="preserve"> optimizer automatically creates several bitstreams that perfectly match the target device. HyPER explicitly make use of the dynamic reconfiguration capabilities of the Zynq on several levels. On a higher </w:t>
       </w:r>
       <w:proofErr w:type="gramStart"/>
       <w:r>
@@ -187,19 +182,19 @@
       </w:r>
       <w:proofErr w:type="spellEnd"/>
       <w:r>
-        <w:t xml:space="preserve"> Ubuntu. In this </w:t>
-      </w:r>
-      <w:proofErr w:type="gramStart"/>
-      <w:r>
-        <w:t>view</w:t>
-      </w:r>
-      <w:proofErr w:type="gramEnd"/>
-      <w:r>
-        <w:t xml:space="preserve"> HyPER will be deployed </w:t>
+        <w:t xml:space="preserve"> Ubuntu. In this view HyPER deploys simply as a </w:t>
       </w:r>
       <w:r>
         <w:lastRenderedPageBreak/>
-        <w:t xml:space="preserve">simply as a Linux software packaged that can be maintained as any other library in the datacenter. With so many </w:t>
+        <w:t xml:space="preserve">Linux software packaged that </w:t>
+      </w:r>
+      <w:proofErr w:type="gramStart"/>
+      <w:r>
+        <w:t>can be maintained</w:t>
+      </w:r>
+      <w:proofErr w:type="gramEnd"/>
+      <w:r>
+        <w:t xml:space="preserve"> as any other library in the datacenter. With so many </w:t>
       </w:r>
       <w:proofErr w:type="gramStart"/>
       <w:r>
@@ -207,13 +202,7 @@
       </w:r>
       <w:proofErr w:type="gramEnd"/>
       <w:r>
-        <w:t xml:space="preserve"> happening at so many levels one part of this project a live visualization</w:t>
-      </w:r>
-      <w:r>
-        <w:t xml:space="preserve"> has been created</w:t>
-      </w:r>
-      <w:r>
-        <w:t xml:space="preserve"> that shows what is happing in each part of the system. As the result of this </w:t>
+        <w:t xml:space="preserve"> happening at so many levels one part of this project is to create a live visualization that shows what is happing in each part of the system. As the result of this </w:t>
       </w:r>
       <w:proofErr w:type="gramStart"/>
       <w:r>
@@ -221,13 +210,7 @@
       </w:r>
       <w:proofErr w:type="gramEnd"/>
       <w:r>
-        <w:t xml:space="preserve"> HyPER is deliver</w:t>
-      </w:r>
-      <w:r>
-        <w:t>ing</w:t>
-      </w:r>
-      <w:r>
-        <w:t xml:space="preserve"> two orders of magnitude improvements in energy efficiency compared to state-of-the-art CPU libraries, while providing the same of ease of use.</w:t>
+        <w:t xml:space="preserve"> HyPER is expected to deliver two orders of magnitude improvements in energy efficiency compared to state-of-the-art CPU libraries, while providing the same of ease of use.</w:t>
       </w:r>
     </w:p>
     <w:p>
@@ -1097,10 +1080,7 @@
       </w:r>
       <w:proofErr w:type="spellEnd"/>
       <w:r>
-        <w:t xml:space="preserve"> </w:t>
-      </w:r>
-      <w:r>
-        <w:t>../</w:t>
+        <w:t xml:space="preserve"> ../</w:t>
       </w:r>
       <w:proofErr w:type="spellStart"/>
       <w:r>
@@ -1877,8 +1857,6 @@
       <w:r>
         <w:t>With this work, we showed the financial community the potential of FPGAs, bringing two orders of magnitude speedups while providing a similar flexibility. This was only possible by using newest technology like hybrid devices like the Zynq, high-level languages like Vivado HLS and innovating on how we write software for FPGAs. Not by creating fixed designs, but creating portable platforms.</w:t>
       </w:r>
-      <w:bookmarkStart w:id="0" w:name="_GoBack"/>
-      <w:bookmarkEnd w:id="0"/>
     </w:p>
     <w:p>
       <w:pPr>
